--- a/SQL/CR紀錄表_蕭宏慶_SQL.docx
+++ b/SQL/CR紀錄表_蕭宏慶_SQL.docx
@@ -1,6 +1,6 @@
 
 <file path=word/document.xml><?xml version="1.0" encoding="utf-8"?>
-<w:document xmlns:wpc="http://schemas.microsoft.com/office/word/2010/wordprocessingCanvas" xmlns:cx="http://schemas.microsoft.com/office/drawing/2014/chartex" xmlns:cx1="http://schemas.microsoft.com/office/drawing/2015/9/8/chartex" xmlns:cx2="http://schemas.microsoft.com/office/drawing/2015/10/21/chartex" xmlns:cx3="http://schemas.microsoft.com/office/drawing/2016/5/9/chartex" xmlns:cx4="http://schemas.microsoft.com/office/drawing/2016/5/10/chartex" xmlns:cx5="http://schemas.microsoft.com/office/drawing/2016/5/11/chartex" xmlns:cx6="http://schemas.microsoft.com/office/drawing/2016/5/12/chartex" xmlns:cx7="http://schemas.microsoft.com/office/drawing/2016/5/13/chartex" xmlns:cx8="http://schemas.microsoft.com/office/drawing/2016/5/14/chartex" xmlns:mc="http://schemas.openxmlformats.org/markup-compatibility/2006" xmlns:aink="http://schemas.microsoft.com/office/drawing/2016/ink" xmlns:am3d="http://schemas.microsoft.com/office/drawing/2017/model3d" xmlns:o="urn:schemas-microsoft-com:office:office" xmlns:oel="http://schemas.microsoft.com/office/2019/extlst" xmlns:r="http://schemas.openxmlformats.org/officeDocument/2006/relationships" xmlns:m="http://schemas.openxmlformats.org/officeDocument/2006/math" xmlns:v="urn:schemas-microsoft-com:vml" xmlns:wp14="http://schemas.microsoft.com/office/word/2010/wordprocessingDrawing" xmlns:wp="http://schemas.openxmlformats.org/drawingml/2006/wordprocessingDrawing" xmlns:w10="urn:schemas-microsoft-com:office:word" xmlns:w="http://schemas.openxmlformats.org/wordprocessingml/2006/main" xmlns:w14="http://schemas.microsoft.com/office/word/2010/wordml" xmlns:w15="http://schemas.microsoft.com/office/word/2012/wordml" xmlns:w16cex="http://schemas.microsoft.com/office/word/2018/wordml/cex" xmlns:w16cid="http://schemas.microsoft.com/office/word/2016/wordml/cid" xmlns:w16="http://schemas.microsoft.com/office/word/2018/wordml" xmlns:w16sdtdh="http://schemas.microsoft.com/office/word/2020/wordml/sdtdatahash" xmlns:w16se="http://schemas.microsoft.com/office/word/2015/wordml/symex" xmlns:wpg="http://schemas.microsoft.com/office/word/2010/wordprocessingGroup" xmlns:wpi="http://schemas.microsoft.com/office/word/2010/wordprocessingInk" xmlns:wne="http://schemas.microsoft.com/office/word/2006/wordml" xmlns:wps="http://schemas.microsoft.com/office/word/2010/wordprocessingShape" mc:Ignorable="w14 w15 w16se w16cid w16 w16cex w16sdtdh wp14">
+<w:document xmlns:wpc="http://schemas.microsoft.com/office/word/2010/wordprocessingCanvas" xmlns:cx="http://schemas.microsoft.com/office/drawing/2014/chartex" xmlns:cx1="http://schemas.microsoft.com/office/drawing/2015/9/8/chartex" xmlns:cx2="http://schemas.microsoft.com/office/drawing/2015/10/21/chartex" xmlns:cx3="http://schemas.microsoft.com/office/drawing/2016/5/9/chartex" xmlns:cx4="http://schemas.microsoft.com/office/drawing/2016/5/10/chartex" xmlns:cx5="http://schemas.microsoft.com/office/drawing/2016/5/11/chartex" xmlns:cx6="http://schemas.microsoft.com/office/drawing/2016/5/12/chartex" xmlns:cx7="http://schemas.microsoft.com/office/drawing/2016/5/13/chartex" xmlns:cx8="http://schemas.microsoft.com/office/drawing/2016/5/14/chartex" xmlns:mc="http://schemas.openxmlformats.org/markup-compatibility/2006" xmlns:aink="http://schemas.microsoft.com/office/drawing/2016/ink" xmlns:am3d="http://schemas.microsoft.com/office/drawing/2017/model3d" xmlns:o="urn:schemas-microsoft-com:office:office" xmlns:oel="http://schemas.microsoft.com/office/2019/extlst" xmlns:r="http://schemas.openxmlformats.org/officeDocument/2006/relationships" xmlns:m="http://schemas.openxmlformats.org/officeDocument/2006/math" xmlns:v="urn:schemas-microsoft-com:vml" xmlns:wp14="http://schemas.microsoft.com/office/word/2010/wordprocessingDrawing" xmlns:wp="http://schemas.openxmlformats.org/drawingml/2006/wordprocessingDrawing" xmlns:w10="urn:schemas-microsoft-com:office:word" xmlns:w="http://schemas.openxmlformats.org/wordprocessingml/2006/main" xmlns:w14="http://schemas.microsoft.com/office/word/2010/wordml" xmlns:w15="http://schemas.microsoft.com/office/word/2012/wordml" xmlns:w16cex="http://schemas.microsoft.com/office/word/2018/wordml/cex" xmlns:w16cid="http://schemas.microsoft.com/office/word/2016/wordml/cid" xmlns:w16="http://schemas.microsoft.com/office/word/2018/wordml" xmlns:w16du="http://schemas.microsoft.com/office/word/2023/wordml/word16du" xmlns:w16sdtdh="http://schemas.microsoft.com/office/word/2020/wordml/sdtdatahash" xmlns:w16se="http://schemas.microsoft.com/office/word/2015/wordml/symex" xmlns:wpg="http://schemas.microsoft.com/office/word/2010/wordprocessingGroup" xmlns:wpi="http://schemas.microsoft.com/office/word/2010/wordprocessingInk" xmlns:wne="http://schemas.microsoft.com/office/word/2006/wordml" xmlns:wps="http://schemas.microsoft.com/office/word/2010/wordprocessingShape" mc:Ignorable="w14 w15 w16se w16cid w16 w16cex w16sdtdh w16du wp14">
   <w:body>
     <w:tbl>
       <w:tblPr>
@@ -57,7 +57,7 @@
             <w:pPr>
               <w:jc w:val="center"/>
               <w:rPr>
-                <w:rFonts w:ascii="微軟正黑體" w:eastAsia="微軟正黑體" w:hAnsi="微軟正黑體" w:hint="eastAsia"/>
+                <w:rFonts w:ascii="微軟正黑體" w:eastAsia="微軟正黑體" w:hAnsi="微軟正黑體"/>
                 <w:sz w:val="26"/>
                 <w:szCs w:val="26"/>
               </w:rPr>
@@ -321,7 +321,7 @@
               <w:snapToGrid w:val="0"/>
               <w:jc w:val="center"/>
               <w:rPr>
-                <w:rFonts w:ascii="微軟正黑體" w:eastAsia="微軟正黑體" w:hAnsi="微軟正黑體" w:hint="eastAsia"/>
+                <w:rFonts w:ascii="微軟正黑體" w:eastAsia="微軟正黑體" w:hAnsi="微軟正黑體"/>
                 <w:sz w:val="26"/>
                 <w:szCs w:val="26"/>
               </w:rPr>
@@ -440,42 +440,22 @@
             <w:pPr>
               <w:snapToGrid w:val="0"/>
               <w:rPr>
-                <w:rFonts w:ascii="微軟正黑體" w:eastAsia="微軟正黑體" w:hAnsi="微軟正黑體"/>
-                <w:noProof/>
-                <w:color w:val="FFFFFF" w:themeColor="background1"/>
-                <w:sz w:val="26"/>
-                <w:szCs w:val="26"/>
-              </w:rPr>
-            </w:pPr>
-            <w:r>
-              <w:rPr>
-                <w:rFonts w:ascii="微軟正黑體" w:eastAsia="微軟正黑體" w:hAnsi="微軟正黑體" w:hint="eastAsia"/>
-                <w:noProof/>
-                <w:color w:val="FFFFFF" w:themeColor="background1"/>
-                <w:sz w:val="26"/>
-                <w:szCs w:val="26"/>
-              </w:rPr>
-              <w:t>SQL保留字應小寫，</w:t>
-            </w:r>
-            <w:r>
-              <w:rPr>
-                <w:rFonts w:ascii="微軟正黑體" w:eastAsia="微軟正黑體" w:hAnsi="微軟正黑體"/>
-                <w:noProof/>
-                <w:color w:val="FFFFFF" w:themeColor="background1"/>
-                <w:sz w:val="26"/>
-                <w:szCs w:val="26"/>
-              </w:rPr>
-              <w:t>schema</w:t>
-            </w:r>
-            <w:r>
-              <w:rPr>
-                <w:rFonts w:ascii="微軟正黑體" w:eastAsia="微軟正黑體" w:hAnsi="微軟正黑體" w:hint="eastAsia"/>
-                <w:noProof/>
-                <w:color w:val="FFFFFF" w:themeColor="background1"/>
-                <w:sz w:val="26"/>
-                <w:szCs w:val="26"/>
-              </w:rPr>
-              <w:t>、表格名稱、欄位名稱才要大寫。</w:t>
+                <w:rFonts w:ascii="微軟正黑體" w:eastAsia="微軟正黑體" w:hAnsi="微軟正黑體" w:hint="eastAsia"/>
+                <w:noProof/>
+                <w:color w:val="FFFFFF" w:themeColor="background1"/>
+                <w:sz w:val="26"/>
+                <w:szCs w:val="26"/>
+              </w:rPr>
+            </w:pPr>
+            <w:r>
+              <w:rPr>
+                <w:rFonts w:ascii="微軟正黑體" w:eastAsia="微軟正黑體" w:hAnsi="微軟正黑體" w:hint="eastAsia"/>
+                <w:noProof/>
+                <w:color w:val="FFFFFF" w:themeColor="background1"/>
+                <w:sz w:val="26"/>
+                <w:szCs w:val="26"/>
+              </w:rPr>
+              <w:t>增加schema可以讓新增資料及創建資料表路徑更明確。</w:t>
             </w:r>
           </w:p>
           <w:p>
@@ -731,7 +711,7 @@
               <w:snapToGrid w:val="0"/>
               <w:jc w:val="center"/>
               <w:rPr>
-                <w:rFonts w:ascii="微軟正黑體" w:eastAsia="微軟正黑體" w:hAnsi="微軟正黑體" w:hint="eastAsia"/>
+                <w:rFonts w:ascii="微軟正黑體" w:eastAsia="微軟正黑體" w:hAnsi="微軟正黑體"/>
                 <w:sz w:val="26"/>
                 <w:szCs w:val="26"/>
               </w:rPr>
@@ -834,7 +814,15 @@
                 <w:sz w:val="26"/>
                 <w:szCs w:val="26"/>
               </w:rPr>
-              <w:t>建議加distinct</w:t>
+              <w:t>需</w:t>
+            </w:r>
+            <w:r>
+              <w:rPr>
+                <w:rFonts w:ascii="微軟正黑體" w:eastAsia="微軟正黑體" w:hAnsi="微軟正黑體" w:hint="eastAsia"/>
+                <w:sz w:val="26"/>
+                <w:szCs w:val="26"/>
+              </w:rPr>
+              <w:t>加distinct</w:t>
             </w:r>
           </w:p>
         </w:tc>
@@ -863,7 +851,7 @@
                 <w:sz w:val="26"/>
                 <w:szCs w:val="26"/>
               </w:rPr>
-              <w:t>查詢語法不建議使用select *查詢表格所有資料，可能影響效能，應該明確寫出要查出的欄位。</w:t>
+              <w:t>可以讓要查詢的資料，可以排除重複的資訊。</w:t>
             </w:r>
           </w:p>
           <w:p>
@@ -980,7 +968,7 @@
             <w:pPr>
               <w:snapToGrid w:val="0"/>
               <w:rPr>
-                <w:rFonts w:ascii="微軟正黑體" w:eastAsia="微軟正黑體" w:hAnsi="微軟正黑體" w:hint="eastAsia"/>
+                <w:rFonts w:ascii="微軟正黑體" w:eastAsia="微軟正黑體" w:hAnsi="微軟正黑體"/>
                 <w:noProof/>
                 <w:color w:val="FFFFFF" w:themeColor="background1"/>
                 <w:sz w:val="26"/>
@@ -1102,7 +1090,7 @@
             <w:pPr>
               <w:snapToGrid w:val="0"/>
               <w:rPr>
-                <w:rFonts w:ascii="微軟正黑體" w:eastAsia="微軟正黑體" w:hAnsi="微軟正黑體" w:hint="eastAsia"/>
+                <w:rFonts w:ascii="微軟正黑體" w:eastAsia="微軟正黑體" w:hAnsi="微軟正黑體"/>
                 <w:noProof/>
                 <w:color w:val="FFFFFF" w:themeColor="background1"/>
                 <w:sz w:val="26"/>
@@ -1229,7 +1217,7 @@
               <w:snapToGrid w:val="0"/>
               <w:jc w:val="center"/>
               <w:rPr>
-                <w:rFonts w:ascii="微軟正黑體" w:eastAsia="微軟正黑體" w:hAnsi="微軟正黑體" w:hint="eastAsia"/>
+                <w:rFonts w:ascii="微軟正黑體" w:eastAsia="微軟正黑體" w:hAnsi="微軟正黑體"/>
                 <w:sz w:val="26"/>
                 <w:szCs w:val="26"/>
               </w:rPr>
@@ -1305,7 +1293,7 @@
               <w:snapToGrid w:val="0"/>
               <w:jc w:val="center"/>
               <w:rPr>
-                <w:rFonts w:ascii="微軟正黑體" w:eastAsia="微軟正黑體" w:hAnsi="微軟正黑體" w:hint="eastAsia"/>
+                <w:rFonts w:ascii="微軟正黑體" w:eastAsia="微軟正黑體" w:hAnsi="微軟正黑體"/>
                 <w:sz w:val="26"/>
                 <w:szCs w:val="26"/>
               </w:rPr>
@@ -1447,27 +1435,7 @@
                 <w:sz w:val="26"/>
                 <w:szCs w:val="26"/>
               </w:rPr>
-              <w:t>SQL保留字應小寫，</w:t>
-            </w:r>
-            <w:r>
-              <w:rPr>
-                <w:rFonts w:ascii="微軟正黑體" w:eastAsia="微軟正黑體" w:hAnsi="微軟正黑體"/>
-                <w:noProof/>
-                <w:color w:val="FFFFFF" w:themeColor="background1"/>
-                <w:sz w:val="26"/>
-                <w:szCs w:val="26"/>
-              </w:rPr>
-              <w:t>schema</w:t>
-            </w:r>
-            <w:r>
-              <w:rPr>
-                <w:rFonts w:ascii="微軟正黑體" w:eastAsia="微軟正黑體" w:hAnsi="微軟正黑體" w:hint="eastAsia"/>
-                <w:noProof/>
-                <w:color w:val="FFFFFF" w:themeColor="background1"/>
-                <w:sz w:val="26"/>
-                <w:szCs w:val="26"/>
-              </w:rPr>
-              <w:t>、表格名稱、欄位名稱才要大寫。</w:t>
+              <w:t>增加空格，調整排版會影響執行後的結果。須注意。</w:t>
             </w:r>
           </w:p>
           <w:p>
@@ -1658,7 +1626,7 @@
               <w:snapToGrid w:val="0"/>
               <w:jc w:val="center"/>
               <w:rPr>
-                <w:rFonts w:ascii="微軟正黑體" w:eastAsia="微軟正黑體" w:hAnsi="微軟正黑體" w:hint="eastAsia"/>
+                <w:rFonts w:ascii="微軟正黑體" w:eastAsia="微軟正黑體" w:hAnsi="微軟正黑體"/>
                 <w:sz w:val="26"/>
                 <w:szCs w:val="26"/>
               </w:rPr>
@@ -1731,7 +1699,7 @@
               <w:snapToGrid w:val="0"/>
               <w:jc w:val="center"/>
               <w:rPr>
-                <w:rFonts w:ascii="微軟正黑體" w:eastAsia="微軟正黑體" w:hAnsi="微軟正黑體" w:hint="eastAsia"/>
+                <w:rFonts w:ascii="微軟正黑體" w:eastAsia="微軟正黑體" w:hAnsi="微軟正黑體"/>
                 <w:sz w:val="26"/>
                 <w:szCs w:val="26"/>
               </w:rPr>
@@ -1755,7 +1723,7 @@
               <w:snapToGrid w:val="0"/>
               <w:jc w:val="center"/>
               <w:rPr>
-                <w:rFonts w:ascii="微軟正黑體" w:eastAsia="微軟正黑體" w:hAnsi="微軟正黑體" w:hint="eastAsia"/>
+                <w:rFonts w:ascii="微軟正黑體" w:eastAsia="微軟正黑體" w:hAnsi="微軟正黑體"/>
                 <w:sz w:val="26"/>
                 <w:szCs w:val="26"/>
               </w:rPr>
@@ -1847,7 +1815,7 @@
                 <w:sz w:val="26"/>
                 <w:szCs w:val="26"/>
               </w:rPr>
-              <w:t>查詢語法不建議使用select *查詢表格所有資料，可能影響效能，應該明確寫出要查出的欄位。</w:t>
+              <w:t>善用別名可以縮減程式碼，並且可以降低錯誤以及便於閱讀。</w:t>
             </w:r>
           </w:p>
           <w:p>
@@ -2014,7 +1982,7 @@
             <w:pPr>
               <w:snapToGrid w:val="0"/>
               <w:rPr>
-                <w:rFonts w:ascii="微軟正黑體" w:eastAsia="微軟正黑體" w:hAnsi="微軟正黑體" w:hint="eastAsia"/>
+                <w:rFonts w:ascii="微軟正黑體" w:eastAsia="微軟正黑體" w:hAnsi="微軟正黑體"/>
                 <w:noProof/>
                 <w:color w:val="FFFFFF" w:themeColor="background1"/>
                 <w:sz w:val="26"/>
@@ -2025,13 +1993,7 @@
         </w:tc>
       </w:tr>
     </w:tbl>
-    <w:p>
-      <w:pPr>
-        <w:rPr>
-          <w:rFonts w:hint="eastAsia"/>
-        </w:rPr>
-      </w:pPr>
-    </w:p>
+    <w:p/>
     <w:sectPr>
       <w:pgSz w:w="16838" w:h="11906" w:orient="landscape"/>
       <w:pgMar w:top="567" w:right="567" w:bottom="567" w:left="567" w:header="851" w:footer="992" w:gutter="0"/>
@@ -2043,7 +2005,7 @@
 </file>
 
 <file path=word/endnotes.xml><?xml version="1.0" encoding="utf-8"?>
-<w:endnotes xmlns:wpc="http://schemas.microsoft.com/office/word/2010/wordprocessingCanvas" xmlns:cx="http://schemas.microsoft.com/office/drawing/2014/chartex" xmlns:cx1="http://schemas.microsoft.com/office/drawing/2015/9/8/chartex" xmlns:cx2="http://schemas.microsoft.com/office/drawing/2015/10/21/chartex" xmlns:cx3="http://schemas.microsoft.com/office/drawing/2016/5/9/chartex" xmlns:cx4="http://schemas.microsoft.com/office/drawing/2016/5/10/chartex" xmlns:cx5="http://schemas.microsoft.com/office/drawing/2016/5/11/chartex" xmlns:cx6="http://schemas.microsoft.com/office/drawing/2016/5/12/chartex" xmlns:cx7="http://schemas.microsoft.com/office/drawing/2016/5/13/chartex" xmlns:cx8="http://schemas.microsoft.com/office/drawing/2016/5/14/chartex" xmlns:mc="http://schemas.openxmlformats.org/markup-compatibility/2006" xmlns:aink="http://schemas.microsoft.com/office/drawing/2016/ink" xmlns:am3d="http://schemas.microsoft.com/office/drawing/2017/model3d" xmlns:o="urn:schemas-microsoft-com:office:office" xmlns:oel="http://schemas.microsoft.com/office/2019/extlst" xmlns:r="http://schemas.openxmlformats.org/officeDocument/2006/relationships" xmlns:m="http://schemas.openxmlformats.org/officeDocument/2006/math" xmlns:v="urn:schemas-microsoft-com:vml" xmlns:wp14="http://schemas.microsoft.com/office/word/2010/wordprocessingDrawing" xmlns:wp="http://schemas.openxmlformats.org/drawingml/2006/wordprocessingDrawing" xmlns:w10="urn:schemas-microsoft-com:office:word" xmlns:w="http://schemas.openxmlformats.org/wordprocessingml/2006/main" xmlns:w14="http://schemas.microsoft.com/office/word/2010/wordml" xmlns:w15="http://schemas.microsoft.com/office/word/2012/wordml" xmlns:w16cex="http://schemas.microsoft.com/office/word/2018/wordml/cex" xmlns:w16cid="http://schemas.microsoft.com/office/word/2016/wordml/cid" xmlns:w16="http://schemas.microsoft.com/office/word/2018/wordml" xmlns:w16sdtdh="http://schemas.microsoft.com/office/word/2020/wordml/sdtdatahash" xmlns:w16se="http://schemas.microsoft.com/office/word/2015/wordml/symex" xmlns:wpg="http://schemas.microsoft.com/office/word/2010/wordprocessingGroup" xmlns:wpi="http://schemas.microsoft.com/office/word/2010/wordprocessingInk" xmlns:wne="http://schemas.microsoft.com/office/word/2006/wordml" xmlns:wps="http://schemas.microsoft.com/office/word/2010/wordprocessingShape" mc:Ignorable="w14 w15 w16se w16cid w16 w16cex w16sdtdh wp14">
+<w:endnotes xmlns:wpc="http://schemas.microsoft.com/office/word/2010/wordprocessingCanvas" xmlns:cx="http://schemas.microsoft.com/office/drawing/2014/chartex" xmlns:cx1="http://schemas.microsoft.com/office/drawing/2015/9/8/chartex" xmlns:cx2="http://schemas.microsoft.com/office/drawing/2015/10/21/chartex" xmlns:cx3="http://schemas.microsoft.com/office/drawing/2016/5/9/chartex" xmlns:cx4="http://schemas.microsoft.com/office/drawing/2016/5/10/chartex" xmlns:cx5="http://schemas.microsoft.com/office/drawing/2016/5/11/chartex" xmlns:cx6="http://schemas.microsoft.com/office/drawing/2016/5/12/chartex" xmlns:cx7="http://schemas.microsoft.com/office/drawing/2016/5/13/chartex" xmlns:cx8="http://schemas.microsoft.com/office/drawing/2016/5/14/chartex" xmlns:mc="http://schemas.openxmlformats.org/markup-compatibility/2006" xmlns:aink="http://schemas.microsoft.com/office/drawing/2016/ink" xmlns:am3d="http://schemas.microsoft.com/office/drawing/2017/model3d" xmlns:o="urn:schemas-microsoft-com:office:office" xmlns:oel="http://schemas.microsoft.com/office/2019/extlst" xmlns:r="http://schemas.openxmlformats.org/officeDocument/2006/relationships" xmlns:m="http://schemas.openxmlformats.org/officeDocument/2006/math" xmlns:v="urn:schemas-microsoft-com:vml" xmlns:wp14="http://schemas.microsoft.com/office/word/2010/wordprocessingDrawing" xmlns:wp="http://schemas.openxmlformats.org/drawingml/2006/wordprocessingDrawing" xmlns:w10="urn:schemas-microsoft-com:office:word" xmlns:w="http://schemas.openxmlformats.org/wordprocessingml/2006/main" xmlns:w14="http://schemas.microsoft.com/office/word/2010/wordml" xmlns:w15="http://schemas.microsoft.com/office/word/2012/wordml" xmlns:w16cex="http://schemas.microsoft.com/office/word/2018/wordml/cex" xmlns:w16cid="http://schemas.microsoft.com/office/word/2016/wordml/cid" xmlns:w16="http://schemas.microsoft.com/office/word/2018/wordml" xmlns:w16du="http://schemas.microsoft.com/office/word/2023/wordml/word16du" xmlns:w16sdtdh="http://schemas.microsoft.com/office/word/2020/wordml/sdtdatahash" xmlns:w16se="http://schemas.microsoft.com/office/word/2015/wordml/symex" xmlns:wpg="http://schemas.microsoft.com/office/word/2010/wordprocessingGroup" xmlns:wpi="http://schemas.microsoft.com/office/word/2010/wordprocessingInk" xmlns:wne="http://schemas.microsoft.com/office/word/2006/wordml" xmlns:wps="http://schemas.microsoft.com/office/word/2010/wordprocessingShape" mc:Ignorable="w14 w15 w16se w16cid w16 w16cex w16sdtdh w16du wp14">
   <w:endnote w:type="separator" w:id="-1">
     <w:p>
       <w:r>
@@ -2062,7 +2024,7 @@
 </file>
 
 <file path=word/footnotes.xml><?xml version="1.0" encoding="utf-8"?>
-<w:footnotes xmlns:wpc="http://schemas.microsoft.com/office/word/2010/wordprocessingCanvas" xmlns:cx="http://schemas.microsoft.com/office/drawing/2014/chartex" xmlns:cx1="http://schemas.microsoft.com/office/drawing/2015/9/8/chartex" xmlns:cx2="http://schemas.microsoft.com/office/drawing/2015/10/21/chartex" xmlns:cx3="http://schemas.microsoft.com/office/drawing/2016/5/9/chartex" xmlns:cx4="http://schemas.microsoft.com/office/drawing/2016/5/10/chartex" xmlns:cx5="http://schemas.microsoft.com/office/drawing/2016/5/11/chartex" xmlns:cx6="http://schemas.microsoft.com/office/drawing/2016/5/12/chartex" xmlns:cx7="http://schemas.microsoft.com/office/drawing/2016/5/13/chartex" xmlns:cx8="http://schemas.microsoft.com/office/drawing/2016/5/14/chartex" xmlns:mc="http://schemas.openxmlformats.org/markup-compatibility/2006" xmlns:aink="http://schemas.microsoft.com/office/drawing/2016/ink" xmlns:am3d="http://schemas.microsoft.com/office/drawing/2017/model3d" xmlns:o="urn:schemas-microsoft-com:office:office" xmlns:oel="http://schemas.microsoft.com/office/2019/extlst" xmlns:r="http://schemas.openxmlformats.org/officeDocument/2006/relationships" xmlns:m="http://schemas.openxmlformats.org/officeDocument/2006/math" xmlns:v="urn:schemas-microsoft-com:vml" xmlns:wp14="http://schemas.microsoft.com/office/word/2010/wordprocessingDrawing" xmlns:wp="http://schemas.openxmlformats.org/drawingml/2006/wordprocessingDrawing" xmlns:w10="urn:schemas-microsoft-com:office:word" xmlns:w="http://schemas.openxmlformats.org/wordprocessingml/2006/main" xmlns:w14="http://schemas.microsoft.com/office/word/2010/wordml" xmlns:w15="http://schemas.microsoft.com/office/word/2012/wordml" xmlns:w16cex="http://schemas.microsoft.com/office/word/2018/wordml/cex" xmlns:w16cid="http://schemas.microsoft.com/office/word/2016/wordml/cid" xmlns:w16="http://schemas.microsoft.com/office/word/2018/wordml" xmlns:w16sdtdh="http://schemas.microsoft.com/office/word/2020/wordml/sdtdatahash" xmlns:w16se="http://schemas.microsoft.com/office/word/2015/wordml/symex" xmlns:wpg="http://schemas.microsoft.com/office/word/2010/wordprocessingGroup" xmlns:wpi="http://schemas.microsoft.com/office/word/2010/wordprocessingInk" xmlns:wne="http://schemas.microsoft.com/office/word/2006/wordml" xmlns:wps="http://schemas.microsoft.com/office/word/2010/wordprocessingShape" mc:Ignorable="w14 w15 w16se w16cid w16 w16cex w16sdtdh wp14">
+<w:footnotes xmlns:wpc="http://schemas.microsoft.com/office/word/2010/wordprocessingCanvas" xmlns:cx="http://schemas.microsoft.com/office/drawing/2014/chartex" xmlns:cx1="http://schemas.microsoft.com/office/drawing/2015/9/8/chartex" xmlns:cx2="http://schemas.microsoft.com/office/drawing/2015/10/21/chartex" xmlns:cx3="http://schemas.microsoft.com/office/drawing/2016/5/9/chartex" xmlns:cx4="http://schemas.microsoft.com/office/drawing/2016/5/10/chartex" xmlns:cx5="http://schemas.microsoft.com/office/drawing/2016/5/11/chartex" xmlns:cx6="http://schemas.microsoft.com/office/drawing/2016/5/12/chartex" xmlns:cx7="http://schemas.microsoft.com/office/drawing/2016/5/13/chartex" xmlns:cx8="http://schemas.microsoft.com/office/drawing/2016/5/14/chartex" xmlns:mc="http://schemas.openxmlformats.org/markup-compatibility/2006" xmlns:aink="http://schemas.microsoft.com/office/drawing/2016/ink" xmlns:am3d="http://schemas.microsoft.com/office/drawing/2017/model3d" xmlns:o="urn:schemas-microsoft-com:office:office" xmlns:oel="http://schemas.microsoft.com/office/2019/extlst" xmlns:r="http://schemas.openxmlformats.org/officeDocument/2006/relationships" xmlns:m="http://schemas.openxmlformats.org/officeDocument/2006/math" xmlns:v="urn:schemas-microsoft-com:vml" xmlns:wp14="http://schemas.microsoft.com/office/word/2010/wordprocessingDrawing" xmlns:wp="http://schemas.openxmlformats.org/drawingml/2006/wordprocessingDrawing" xmlns:w10="urn:schemas-microsoft-com:office:word" xmlns:w="http://schemas.openxmlformats.org/wordprocessingml/2006/main" xmlns:w14="http://schemas.microsoft.com/office/word/2010/wordml" xmlns:w15="http://schemas.microsoft.com/office/word/2012/wordml" xmlns:w16cex="http://schemas.microsoft.com/office/word/2018/wordml/cex" xmlns:w16cid="http://schemas.microsoft.com/office/word/2016/wordml/cid" xmlns:w16="http://schemas.microsoft.com/office/word/2018/wordml" xmlns:w16du="http://schemas.microsoft.com/office/word/2023/wordml/word16du" xmlns:w16sdtdh="http://schemas.microsoft.com/office/word/2020/wordml/sdtdatahash" xmlns:w16se="http://schemas.microsoft.com/office/word/2015/wordml/symex" xmlns:wpg="http://schemas.microsoft.com/office/word/2010/wordprocessingGroup" xmlns:wpi="http://schemas.microsoft.com/office/word/2010/wordprocessingInk" xmlns:wne="http://schemas.microsoft.com/office/word/2006/wordml" xmlns:wps="http://schemas.microsoft.com/office/word/2010/wordprocessingShape" mc:Ignorable="w14 w15 w16se w16cid w16 w16cex w16sdtdh w16du wp14">
   <w:footnote w:type="separator" w:id="-1">
     <w:p>
       <w:r>
@@ -2081,7 +2043,7 @@
 </file>
 
 <file path=word/numbering.xml><?xml version="1.0" encoding="utf-8"?>
-<w:numbering xmlns:wpc="http://schemas.microsoft.com/office/word/2010/wordprocessingCanvas" xmlns:cx="http://schemas.microsoft.com/office/drawing/2014/chartex" xmlns:cx1="http://schemas.microsoft.com/office/drawing/2015/9/8/chartex" xmlns:cx2="http://schemas.microsoft.com/office/drawing/2015/10/21/chartex" xmlns:cx3="http://schemas.microsoft.com/office/drawing/2016/5/9/chartex" xmlns:cx4="http://schemas.microsoft.com/office/drawing/2016/5/10/chartex" xmlns:cx5="http://schemas.microsoft.com/office/drawing/2016/5/11/chartex" xmlns:cx6="http://schemas.microsoft.com/office/drawing/2016/5/12/chartex" xmlns:cx7="http://schemas.microsoft.com/office/drawing/2016/5/13/chartex" xmlns:cx8="http://schemas.microsoft.com/office/drawing/2016/5/14/chartex" xmlns:mc="http://schemas.openxmlformats.org/markup-compatibility/2006" xmlns:aink="http://schemas.microsoft.com/office/drawing/2016/ink" xmlns:am3d="http://schemas.microsoft.com/office/drawing/2017/model3d" xmlns:o="urn:schemas-microsoft-com:office:office" xmlns:oel="http://schemas.microsoft.com/office/2019/extlst" xmlns:r="http://schemas.openxmlformats.org/officeDocument/2006/relationships" xmlns:m="http://schemas.openxmlformats.org/officeDocument/2006/math" xmlns:v="urn:schemas-microsoft-com:vml" xmlns:wp14="http://schemas.microsoft.com/office/word/2010/wordprocessingDrawing" xmlns:wp="http://schemas.openxmlformats.org/drawingml/2006/wordprocessingDrawing" xmlns:w10="urn:schemas-microsoft-com:office:word" xmlns:w="http://schemas.openxmlformats.org/wordprocessingml/2006/main" xmlns:w14="http://schemas.microsoft.com/office/word/2010/wordml" xmlns:w15="http://schemas.microsoft.com/office/word/2012/wordml" xmlns:w16cex="http://schemas.microsoft.com/office/word/2018/wordml/cex" xmlns:w16cid="http://schemas.microsoft.com/office/word/2016/wordml/cid" xmlns:w16="http://schemas.microsoft.com/office/word/2018/wordml" xmlns:w16sdtdh="http://schemas.microsoft.com/office/word/2020/wordml/sdtdatahash" xmlns:w16se="http://schemas.microsoft.com/office/word/2015/wordml/symex" xmlns:wpg="http://schemas.microsoft.com/office/word/2010/wordprocessingGroup" xmlns:wpi="http://schemas.microsoft.com/office/word/2010/wordprocessingInk" xmlns:wne="http://schemas.microsoft.com/office/word/2006/wordml" xmlns:wps="http://schemas.microsoft.com/office/word/2010/wordprocessingShape" mc:Ignorable="w14 w15 w16se w16cid w16 w16cex w16sdtdh wp14">
+<w:numbering xmlns:wpc="http://schemas.microsoft.com/office/word/2010/wordprocessingCanvas" xmlns:cx="http://schemas.microsoft.com/office/drawing/2014/chartex" xmlns:cx1="http://schemas.microsoft.com/office/drawing/2015/9/8/chartex" xmlns:cx2="http://schemas.microsoft.com/office/drawing/2015/10/21/chartex" xmlns:cx3="http://schemas.microsoft.com/office/drawing/2016/5/9/chartex" xmlns:cx4="http://schemas.microsoft.com/office/drawing/2016/5/10/chartex" xmlns:cx5="http://schemas.microsoft.com/office/drawing/2016/5/11/chartex" xmlns:cx6="http://schemas.microsoft.com/office/drawing/2016/5/12/chartex" xmlns:cx7="http://schemas.microsoft.com/office/drawing/2016/5/13/chartex" xmlns:cx8="http://schemas.microsoft.com/office/drawing/2016/5/14/chartex" xmlns:mc="http://schemas.openxmlformats.org/markup-compatibility/2006" xmlns:aink="http://schemas.microsoft.com/office/drawing/2016/ink" xmlns:am3d="http://schemas.microsoft.com/office/drawing/2017/model3d" xmlns:o="urn:schemas-microsoft-com:office:office" xmlns:oel="http://schemas.microsoft.com/office/2019/extlst" xmlns:r="http://schemas.openxmlformats.org/officeDocument/2006/relationships" xmlns:m="http://schemas.openxmlformats.org/officeDocument/2006/math" xmlns:v="urn:schemas-microsoft-com:vml" xmlns:wp14="http://schemas.microsoft.com/office/word/2010/wordprocessingDrawing" xmlns:wp="http://schemas.openxmlformats.org/drawingml/2006/wordprocessingDrawing" xmlns:w10="urn:schemas-microsoft-com:office:word" xmlns:w="http://schemas.openxmlformats.org/wordprocessingml/2006/main" xmlns:w14="http://schemas.microsoft.com/office/word/2010/wordml" xmlns:w15="http://schemas.microsoft.com/office/word/2012/wordml" xmlns:w16cex="http://schemas.microsoft.com/office/word/2018/wordml/cex" xmlns:w16cid="http://schemas.microsoft.com/office/word/2016/wordml/cid" xmlns:w16="http://schemas.microsoft.com/office/word/2018/wordml" xmlns:w16du="http://schemas.microsoft.com/office/word/2023/wordml/word16du" xmlns:w16sdtdh="http://schemas.microsoft.com/office/word/2020/wordml/sdtdatahash" xmlns:w16se="http://schemas.microsoft.com/office/word/2015/wordml/symex" xmlns:wpg="http://schemas.microsoft.com/office/word/2010/wordprocessingGroup" xmlns:wpi="http://schemas.microsoft.com/office/word/2010/wordprocessingInk" xmlns:wne="http://schemas.microsoft.com/office/word/2006/wordml" xmlns:wps="http://schemas.microsoft.com/office/word/2010/wordprocessingShape" mc:Ignorable="w14 w15 w16se w16cid w16 w16cex w16sdtdh w16du wp14">
   <w:abstractNum w:abstractNumId="0" w15:restartNumberingAfterBreak="0">
     <w:nsid w:val="0ED82B78"/>
     <w:multiLevelType w:val="hybridMultilevel"/>
@@ -2664,7 +2626,7 @@
 </file>
 
 <file path=word/styles.xml><?xml version="1.0" encoding="utf-8"?>
-<w:styles xmlns:mc="http://schemas.openxmlformats.org/markup-compatibility/2006" xmlns:r="http://schemas.openxmlformats.org/officeDocument/2006/relationships" xmlns:w="http://schemas.openxmlformats.org/wordprocessingml/2006/main" xmlns:w14="http://schemas.microsoft.com/office/word/2010/wordml" xmlns:w15="http://schemas.microsoft.com/office/word/2012/wordml" xmlns:w16cex="http://schemas.microsoft.com/office/word/2018/wordml/cex" xmlns:w16cid="http://schemas.microsoft.com/office/word/2016/wordml/cid" xmlns:w16="http://schemas.microsoft.com/office/word/2018/wordml" xmlns:w16sdtdh="http://schemas.microsoft.com/office/word/2020/wordml/sdtdatahash" xmlns:w16se="http://schemas.microsoft.com/office/word/2015/wordml/symex" mc:Ignorable="w14 w15 w16se w16cid w16 w16cex w16sdtdh">
+<w:styles xmlns:mc="http://schemas.openxmlformats.org/markup-compatibility/2006" xmlns:r="http://schemas.openxmlformats.org/officeDocument/2006/relationships" xmlns:w="http://schemas.openxmlformats.org/wordprocessingml/2006/main" xmlns:w14="http://schemas.microsoft.com/office/word/2010/wordml" xmlns:w15="http://schemas.microsoft.com/office/word/2012/wordml" xmlns:w16cex="http://schemas.microsoft.com/office/word/2018/wordml/cex" xmlns:w16cid="http://schemas.microsoft.com/office/word/2016/wordml/cid" xmlns:w16="http://schemas.microsoft.com/office/word/2018/wordml" xmlns:w16du="http://schemas.microsoft.com/office/word/2023/wordml/word16du" xmlns:w16sdtdh="http://schemas.microsoft.com/office/word/2020/wordml/sdtdatahash" xmlns:w16se="http://schemas.microsoft.com/office/word/2015/wordml/symex" mc:Ignorable="w14 w15 w16se w16cid w16 w16cex w16sdtdh w16du">
   <w:docDefaults>
     <w:rPrDefault>
       <w:rPr>
